--- a/ms/main.docx
+++ b/ms/main.docx
@@ -2727,7 +2727,7 @@
         <w:t xml:space="preserve">(</w:t>
       </w:r>
       <w:r>
-        <w:t xml:space="preserve">?, van de Schoot et al. unpubl.), such that these archipelagos constitute an ideal suite of natural replicates to explore within-island dewlap diversity across multiple islands.</w:t>
+        <w:t xml:space="preserve">, van de Schoot et al. unpubl.), such that these archipelagos constitute an ideal suite of natural replicates to explore within-island dewlap diversity across multiple islands.</w:t>
       </w:r>
       <w:r>
         <w:br/>
@@ -2878,12 +2878,12 @@
       <w:r>
         <w:t xml:space="preserve"> </w:t>
       </w:r>
-      <w:hyperlink w:anchor="suptab:locations">
+      <w:hyperlink w:anchor="suptab:sites">
         <w:r>
           <w:rPr>
             <w:rStyle w:val="Hyperlink"/>
           </w:rPr>
-          <w:t xml:space="preserve">[suptab:locations]</w:t>
+          <w:t xml:space="preserve">[suptab:sites]</w:t>
         </w:r>
       </w:hyperlink>
       <w:r>
@@ -2990,7 +2990,16 @@
         <w:t xml:space="preserve"> </w:t>
       </w:r>
       <w:r>
-        <w:t xml:space="preserve">as well as custom R functions (where are those?) to results into one reflectance value at each nanometer in wavelength from 300 to 700nm. Because neighboring wavelengths are highly collinear in reflectance, we reduced the dimensionality of the data using principal component analysis (PCA), as per</w:t>
+        <w:t xml:space="preserve">as well as custom R functions, down to one reflectance value at each nanometer in wavelength from 300 to 700nm. Because neighboring wavelengths are highly collinear in reflectance, we reduced the dimensionality of the data using principal component analysis (PCA), as per</w:t>
+      </w:r>
+      <w:r>
+        <w:t xml:space="preserve"> </w:t>
+      </w:r>
+      <w:r>
+        <w:t xml:space="preserve"> </w:t>
+      </w:r>
+      <w:r>
+        <w:t xml:space="preserve">and</w:t>
       </w:r>
       <w:r>
         <w:t xml:space="preserve"> </w:t>
@@ -3123,7 +3132,21 @@
         </w:r>
       </w:hyperlink>
       <w:r>
-        <w:t xml:space="preserve">). PCs need not represent the same wavelengths across islands because they are fitted on different datasets. Nevertheless, PC1 was very collinear with brightness for all islands (Figure..., Table</w:t>
+        <w:t xml:space="preserve">). PCs need not represent the same wavelengths across islands because they are fitted on different datasets. Nevertheless, PC1 was very collinear with brightness for all islands (Figure</w:t>
+      </w:r>
+      <w:r>
+        <w:t xml:space="preserve"> </w:t>
+      </w:r>
+      <w:hyperlink w:anchor="supfig:brightness">
+        <w:r>
+          <w:rPr>
+            <w:rStyle w:val="Hyperlink"/>
+          </w:rPr>
+          <w:t xml:space="preserve">5</w:t>
+        </w:r>
+      </w:hyperlink>
+      <w:r>
+        <w:t xml:space="preserve">, Table</w:t>
       </w:r>
       <w:r>
         <w:t xml:space="preserve"> </w:t>
@@ -3142,12 +3165,12 @@
       <w:r>
         <w:t xml:space="preserve"> </w:t>
       </w:r>
-      <w:hyperlink w:anchor="fig:boxplots">
+      <w:hyperlink w:anchor="fig:anova">
         <w:r>
           <w:rPr>
             <w:rStyle w:val="Hyperlink"/>
           </w:rPr>
-          <w:t xml:space="preserve">[fig:boxplots]</w:t>
+          <w:t xml:space="preserve">3</w:t>
         </w:r>
       </w:hyperlink>
       <w:r>
@@ -3169,7 +3192,127 @@
         <w:pStyle w:val="FirstParagraph"/>
       </w:pPr>
       <w:r>
-        <w:t xml:space="preserve">In addition to within-island PCA, we performed a PCA on pooled data from the whole archipelago. Explain what wavelengths mapped onto what PCs (Table suptab:pcavariances). We used this dataset to partition the variance in dewlap coloration among islands, habitats and habitats within islands, using a two-way multivariate analysis of variance (MANOVA) with an interaction term. However, because the assumptions of parametric MANOVA were violated for all islands but Ragged Island (multivariate normality and homogeneity of covariance matrices, Tables suptab:multinorm, suptab:covariance), we used a semi-parametric MANOVA instead (R package MANOVA.RM, citation), with P-values calculated from a bootstrap procedure with 1,000 iterations. We calculated the proportion of variance explained by islands, habitats and the habitat-by-island interaction using partial effect sizes</w:t>
+        <w:t xml:space="preserve">In addition to within-island PCA, we performed a PCA on pooled data from the whole archipelago. The first four principal components explained 91.3% of the variance (Table</w:t>
+      </w:r>
+      <w:r>
+        <w:t xml:space="preserve"> </w:t>
+      </w:r>
+      <w:hyperlink w:anchor="suptab:pcavariances">
+        <w:r>
+          <w:rPr>
+            <w:rStyle w:val="Hyperlink"/>
+          </w:rPr>
+          <w:t xml:space="preserve">[suptab:pcavariances]</w:t>
+        </w:r>
+      </w:hyperlink>
+      <w:r>
+        <w:t xml:space="preserve">). Again PC1 strongly correlated with brightness (Fig.</w:t>
+      </w:r>
+      <w:r>
+        <w:t xml:space="preserve"> </w:t>
+      </w:r>
+      <w:hyperlink w:anchor="supfig:brightness_pooled">
+        <w:r>
+          <w:rPr>
+            <w:rStyle w:val="Hyperlink"/>
+          </w:rPr>
+          <w:t xml:space="preserve">[supfig:brightness_pooled]</w:t>
+        </w:r>
+      </w:hyperlink>
+      <w:r>
+        <w:t xml:space="preserve">, Table</w:t>
+      </w:r>
+      <w:r>
+        <w:t xml:space="preserve"> </w:t>
+      </w:r>
+      <w:hyperlink w:anchor="suptab:brightness">
+        <w:r>
+          <w:rPr>
+            <w:rStyle w:val="Hyperlink"/>
+          </w:rPr>
+          <w:t xml:space="preserve">[suptab:brightness]</w:t>
+        </w:r>
+      </w:hyperlink>
+      <w:r>
+        <w:t xml:space="preserve">). PC2 was positively correlated to short wavelengths (ultraviolet to blue) and negatively correlated to long wavelengths (green to red, Fig.</w:t>
+      </w:r>
+      <w:r>
+        <w:t xml:space="preserve"> </w:t>
+      </w:r>
+      <w:hyperlink w:anchor="supfig:pooled">
+        <w:r>
+          <w:rPr>
+            <w:rStyle w:val="Hyperlink"/>
+          </w:rPr>
+          <w:t xml:space="preserve">6</w:t>
+        </w:r>
+      </w:hyperlink>
+      <w:r>
+        <w:t xml:space="preserve">B). PC3 was strongly negatively correlated with UV reflectance and positively correlated with blue-green. PC4 was made of a mosaic of wavelengths, correlating positively with blue and red but negatively with ultraviolet and yellow.</w:t>
+      </w:r>
+      <w:r>
+        <w:br/>
+      </w:r>
+      <w:r>
+        <w:t xml:space="preserve">We used this dataset to partition the variance in dewlap coloration among islands, habitats and habitats within islands, using a two-way multivariate analysis of variance (MANOVA) with an interaction term. However, because the assumptions of parametric MANOVA were violated for all islands but Ragged Island (multivariate normality, Henze-Zirkler’s test,</w:t>
+      </w:r>
+      <w:r>
+        <w:t xml:space="preserve"> </w:t>
+      </w:r>
+      <w:r>
+        <w:t xml:space="preserve">, R package MVN,</w:t>
+      </w:r>
+      <w:r>
+        <w:t xml:space="preserve"> </w:t>
+      </w:r>
+      <w:r>
+        <w:t xml:space="preserve">, Table</w:t>
+      </w:r>
+      <w:r>
+        <w:t xml:space="preserve"> </w:t>
+      </w:r>
+      <w:hyperlink w:anchor="suptab:multinorm">
+        <w:r>
+          <w:rPr>
+            <w:rStyle w:val="Hyperlink"/>
+          </w:rPr>
+          <w:t xml:space="preserve">[suptab:multinorm]</w:t>
+        </w:r>
+      </w:hyperlink>
+      <w:r>
+        <w:t xml:space="preserve">; and homogeneity of covariance matrices, Box’s M-test,</w:t>
+      </w:r>
+      <w:r>
+        <w:t xml:space="preserve"> </w:t>
+      </w:r>
+      <w:r>
+        <w:t xml:space="preserve">, R package heplots,</w:t>
+      </w:r>
+      <w:r>
+        <w:t xml:space="preserve"> </w:t>
+      </w:r>
+      <w:r>
+        <w:t xml:space="preserve">, Table</w:t>
+      </w:r>
+      <w:r>
+        <w:t xml:space="preserve"> </w:t>
+      </w:r>
+      <w:hyperlink w:anchor="suptab:covariance">
+        <w:r>
+          <w:rPr>
+            <w:rStyle w:val="Hyperlink"/>
+          </w:rPr>
+          <w:t xml:space="preserve">[suptab:covariance]</w:t>
+        </w:r>
+      </w:hyperlink>
+      <w:r>
+        <w:t xml:space="preserve">), we used a semi-parametric MANOVA instead (R package MANOVA.RM,</w:t>
+      </w:r>
+      <w:r>
+        <w:t xml:space="preserve"> </w:t>
+      </w:r>
+      <w:r>
+        <w:t xml:space="preserve">), with P-values calculated from a bootstrap procedure with 1,000 iterations. We calculated the proportion of variance explained by islands, habitats and the habitat-by-island interaction using partial effect sizes</w:t>
       </w:r>
       <w:r>
         <w:t xml:space="preserve"> </w:t>
@@ -3192,7 +3335,13 @@
         <w:t xml:space="preserve"> </w:t>
       </w:r>
       <w:r>
-        <w:t xml:space="preserve">on a MANOVA-approximation of the analysis (R package heplots).</w:t>
+        <w:t xml:space="preserve">on a MANOVA-approximation of the analysis (R package heplots,</w:t>
+      </w:r>
+      <w:r>
+        <w:t xml:space="preserve"> </w:t>
+      </w:r>
+      <w:r>
+        <w:t xml:space="preserve">).</w:t>
       </w:r>
     </w:p>
     <w:p>
@@ -3210,45 +3359,173 @@
         <w:pStyle w:val="FirstParagraph"/>
       </w:pPr>
       <w:r>
-        <w:t xml:space="preserve">Our data violated the multivariate analysis of variance (MANOVA) assumption of homogeneity of covariance matrices across groups for all islands but Ragged Island (see previous section,</w:t>
-      </w:r>
-      <w:r>
-        <w:t xml:space="preserve"> </w:t>
-      </w:r>
-      <w:r>
-        <w:t xml:space="preserve">, implemented in the R package heplots,</w:t>
-      </w:r>
-      <w:r>
-        <w:t xml:space="preserve"> </w:t>
-      </w:r>
-      <w:r>
-        <w:t xml:space="preserve">, Table</w:t>
-      </w:r>
-      <w:r>
-        <w:t xml:space="preserve"> </w:t>
-      </w:r>
-      <w:hyperlink w:anchor="suptab:covariances">
-        <w:r>
-          <w:rPr>
-            <w:rStyle w:val="Hyperlink"/>
-          </w:rPr>
-          <w:t xml:space="preserve">[suptab:covariances]</w:t>
-        </w:r>
-      </w:hyperlink>
-      <w:r>
-        <w:t xml:space="preserve">). We also detected within-habitat deviations from multivariate normality, primarily on Abaco, Bimini and Eleuthera (Henze-Zirkler’s test,</w:t>
-      </w:r>
-      <w:r>
-        <w:t xml:space="preserve"> </w:t>
-      </w:r>
-      <w:r>
-        <w:t xml:space="preserve">, implemented in the R package MVN,</w:t>
-      </w:r>
-      <w:r>
-        <w:t xml:space="preserve"> </w:t>
-      </w:r>
-      <w:r>
-        <w:t xml:space="preserve">, Table</w:t>
+        <w:t xml:space="preserve">Because of the aforementioned violations of the MANOVA assumptions, and to reduce the chances of false discovery, we conducted multivariate group comparisons using support vector machines (SVMs), a model-free, powerful nonparametric supervised machine learning technique.</w:t>
+      </w:r>
+      <w:r>
+        <w:br/>
+      </w:r>
+      <w:r>
+        <w:t xml:space="preserve">Machine learning for group comparison has become more popular in ecology and evolution in the recent years (e.g.</w:t>
+      </w:r>
+      <w:r>
+        <w:t xml:space="preserve"> </w:t>
+      </w:r>
+      <w:r>
+        <w:t xml:space="preserve">). In particular, SVMs are designed to find the best possible nonlinear boundaries between labelled groups of points in multidimensional spaces, without assumptions about the distribution of the data</w:t>
+      </w:r>
+      <w:r>
+        <w:t xml:space="preserve"> </w:t>
+      </w:r>
+      <w:r>
+        <w:t xml:space="preserve">. This makes them well suited to field biological data, which often violate the assumptions of classical linear modeling</w:t>
+      </w:r>
+      <w:r>
+        <w:t xml:space="preserve"> </w:t>
+      </w:r>
+      <w:r>
+        <w:t xml:space="preserve"> </w:t>
+      </w:r>
+      <w:r>
+        <w:t xml:space="preserve">and can be, as in the case of coloration, inherently highly multivariate</w:t>
+      </w:r>
+      <w:r>
+        <w:t xml:space="preserve"> </w:t>
+      </w:r>
+      <w:r>
+        <w:t xml:space="preserve">. First, a machine is trained to recognize differences between groups within a subset of the data called the training set. Significance of differences is then assessed by testing the accuracy of that fitted machine in predicting the group-labels of data points that were not included in the training, called a testing set, based solely on their multivariate coordinates. This cross-validation procedure results in a proportion of correctly classified points, or generalization accuracy score, which can be compared to that expected under random guessing using a binomial test.</w:t>
+      </w:r>
+      <w:r>
+        <w:br/>
+      </w:r>
+      <w:r>
+        <w:t xml:space="preserve">In this study, we performed SVM classifications on each island separately. We used a standard five-fold cross-validation procedure, where the data were randomly split into five bins of approximately equal sizes. Each bin was in turn taken as the testing set while the rest was used as a training set, thus resulting in five trained machines per cross-validation. We replicated this procedure 100 times for each island to account for stochastic outcomes. We performed binomial tests to evaluate the significance of deviations in observed mean generalization accuracy per island to null expectations under random guessing. Each training data set was downsampled to the size of its least represented habitat to ensure balanced training samples. We ensured that each habitat was represented by at least five data points in the training set.</w:t>
+      </w:r>
+      <w:r>
+        <w:br/>
+      </w:r>
+      <w:r>
+        <w:t xml:space="preserve">All classification analyses were repeated using the more classical linear discriminant analysis (LDA), a supervised machine learning technique finding linear boundaries that maximize the differences between groups, albeit assuming multivariate normality and homogeneity of covariance matrices</w:t>
+      </w:r>
+      <w:r>
+        <w:t xml:space="preserve"> </w:t>
+      </w:r>
+      <w:r>
+        <w:t xml:space="preserve">. We used the R package rminer</w:t>
+      </w:r>
+      <w:r>
+        <w:t xml:space="preserve"> </w:t>
+      </w:r>
+      <w:r>
+        <w:t xml:space="preserve"> </w:t>
+      </w:r>
+      <w:r>
+        <w:t xml:space="preserve">for SVMs, and MASS</w:t>
+      </w:r>
+      <w:r>
+        <w:t xml:space="preserve"> </w:t>
+      </w:r>
+      <w:r>
+        <w:t xml:space="preserve"> </w:t>
+      </w:r>
+      <w:r>
+        <w:t xml:space="preserve">for LDAs. We used rminer’s default heuristic search option to automatically tune the Gaussian kernel parameter</w:t>
+      </w:r>
+      <w:r>
+        <w:t xml:space="preserve"> </w:t>
+      </w:r>
+      <m:oMath>
+        <m:r>
+          <m:t>σ</m:t>
+        </m:r>
+      </m:oMath>
+      <w:r>
+        <w:t xml:space="preserve"> </w:t>
+      </w:r>
+      <w:r>
+        <w:t xml:space="preserve">and the complexity parameter</w:t>
+      </w:r>
+      <w:r>
+        <w:t xml:space="preserve"> </w:t>
+      </w:r>
+      <m:oMath>
+        <m:r>
+          <m:t>C</m:t>
+        </m:r>
+      </m:oMath>
+      <w:r>
+        <w:t xml:space="preserve"> </w:t>
+      </w:r>
+      <w:r>
+        <w:t xml:space="preserve">for the SVMs.</w:t>
+      </w:r>
+      <w:r>
+        <w:br/>
+      </w:r>
+      <w:r>
+        <w:t xml:space="preserve">The same procedure was repeated on principal components from the whole archipelago (see Pooled analyses) to evaluate the significance of archipelago-wide differences in dewlap coloration across habitats.</w:t>
+      </w:r>
+      <w:r>
+        <w:br/>
+      </w:r>
+      <w:r>
+        <w:t xml:space="preserve">All machine learning classifications performed on principal components were also repeated on the original reflectance datasets reduced to 50-nm spaced wavelengths from 300 to 700nm.</w:t>
+      </w:r>
+      <w:r>
+        <w:br/>
+      </w:r>
+      <w:r>
+        <w:t xml:space="preserve">We conducted one-dimensional sensitivity analyses using rminer</w:t>
+      </w:r>
+      <w:r>
+        <w:t xml:space="preserve"> </w:t>
+      </w:r>
+      <w:r>
+        <w:t xml:space="preserve"> </w:t>
+      </w:r>
+      <w:r>
+        <w:t xml:space="preserve">to determine the relative importance of the different input variables during classification where significant differences were detected, both on machines trained on principal components and machines trained on non-transformed reflectance at various wavelengths. In parallel, we conducted univariate analyses of variance to independently test the importance of different variables in between-habitat variation, on islands where the machines detected significant differences based on binomial tests (next section).</w:t>
+      </w:r>
+    </w:p>
+    <w:p>
+      <w:pPr>
+        <w:pStyle w:val="Heading3"/>
+      </w:pPr>
+      <w:bookmarkStart w:id="29" w:name="univariate-analyses"/>
+      <w:r>
+        <w:t xml:space="preserve">Univariate analyses</w:t>
+      </w:r>
+      <w:bookmarkEnd w:id="29"/>
+    </w:p>
+    <w:p>
+      <w:pPr>
+        <w:pStyle w:val="FirstParagraph"/>
+      </w:pPr>
+      <w:r>
+        <w:t xml:space="preserve">For each island where significant differences in multivariate dewlap coloration were detected between habitats, we used multiple univariate analyses of variance (ANOVA) to identify which variables were responsible for the observed differences. We constructed our ANOVA models in two steps, as per</w:t>
+      </w:r>
+      <w:r>
+        <w:t xml:space="preserve"> </w:t>
+      </w:r>
+      <w:r>
+        <w:t xml:space="preserve">. In a first step, we accounted for heterogeneity of variances across groups by systematically comparing the goodness-of-fit of an ANOVA model estimated with ordinary least squares (OLS) with that of a model estimated with generalized least squares (GLS), which allowed one estimate of residual variance per habitat (using the R package nlme,</w:t>
+      </w:r>
+      <w:r>
+        <w:t xml:space="preserve"> </w:t>
+      </w:r>
+      <w:r>
+        <w:t xml:space="preserve">). Both models were fitted with restricted maximum likelihood (REML). Goodness-of-fit was estimated using Akaike’s Information Criterion corrected for small sample sizes (AICc, R package MuMIn,</w:t>
+      </w:r>
+      <w:r>
+        <w:t xml:space="preserve"> </w:t>
+      </w:r>
+      <w:r>
+        <w:t xml:space="preserve">), and the estimation method yielding the lowest AICc was retained. In a second step, we re-fitted the retained model with maximum likelihood (ML) to test for the effect of habitat-type using likelihood ratio tests (LRT) between a model including a habitat-term and a null model lacking the habitat-term.</w:t>
+      </w:r>
+      <w:r>
+        <w:br/>
+      </w:r>
+      <w:r>
+        <w:t xml:space="preserve">We tested the assumptions of the parametric ANOVA for each island included in the univariate analyses. For all islands where deviations from multivariate normality were detected in at least one habitat (Table</w:t>
       </w:r>
       <w:r>
         <w:t xml:space="preserve"> </w:t>
@@ -3262,176 +3539,77 @@
         </w:r>
       </w:hyperlink>
       <w:r>
-        <w:t xml:space="preserve">). For these reasons and to reduce the chances of false discovery, we conducted multivariate group comparisons using support vector machines (SVMs), a model-free, nonparametric supervised machine learning technique.</w:t>
+        <w:t xml:space="preserve">), we assessed univariate normality for each principal component (Shapiro-Wilk’s test, Table</w:t>
+      </w:r>
+      <w:r>
+        <w:t xml:space="preserve"> </w:t>
+      </w:r>
+      <w:hyperlink w:anchor="suptab:normality">
+        <w:r>
+          <w:rPr>
+            <w:rStyle w:val="Hyperlink"/>
+          </w:rPr>
+          <w:t xml:space="preserve">[suptab:normality]</w:t>
+        </w:r>
+      </w:hyperlink>
+      <w:r>
+        <w:t xml:space="preserve">). For skewed PCs that deviated significantly from normality, we repeated the analysis using a nonparametric Kruskal-Wallis tests</w:t>
+      </w:r>
+      <w:r>
+        <w:t xml:space="preserve"> </w:t>
+      </w:r>
+      <w:r>
+        <w:t xml:space="preserve">. We found no multivariate outliers based on the Mahalanobis distance (package MVN,</w:t>
+      </w:r>
+      <w:r>
+        <w:t xml:space="preserve"> </w:t>
+      </w:r>
+      <w:r>
+        <w:t xml:space="preserve">). We used the cases of better fit of the GLS model relative to the OLS model as evidence for heterogeneity of variances, which were then accounted for by the GLS approach (Table</w:t>
+      </w:r>
+      <w:r>
+        <w:t xml:space="preserve"> </w:t>
+      </w:r>
+      <w:hyperlink w:anchor="tab:anova">
+        <w:r>
+          <w:rPr>
+            <w:rStyle w:val="Hyperlink"/>
+          </w:rPr>
+          <w:t xml:space="preserve">[tab:anova]</w:t>
+        </w:r>
+      </w:hyperlink>
+      <w:r>
+        <w:t xml:space="preserve">).</w:t>
       </w:r>
       <w:r>
         <w:br/>
       </w:r>
       <w:r>
-        <w:t xml:space="preserve">Machine learning for group comparison has become more popular in ecology and evolution in the recent years (e.g.</w:t>
-      </w:r>
-      <w:r>
-        <w:t xml:space="preserve"> </w:t>
-      </w:r>
-      <w:r>
-        <w:t xml:space="preserve">). In particular, SVMs are designed to find the best possible nonlinear boundaries between labelled groups of points in multidimensional spaces, without assumptions about the distribution of the data</w:t>
-      </w:r>
-      <w:r>
-        <w:t xml:space="preserve"> </w:t>
-      </w:r>
-      <w:r>
-        <w:t xml:space="preserve">. This makes them well suited to field biological data, which often violate the assumptions of classical linear modeling</w:t>
-      </w:r>
-      <w:r>
-        <w:t xml:space="preserve"> </w:t>
-      </w:r>
-      <w:r>
-        <w:t xml:space="preserve"> </w:t>
-      </w:r>
-      <w:r>
-        <w:t xml:space="preserve">and can be, as in the case of coloration, inherently highly multivariate</w:t>
-      </w:r>
-      <w:r>
-        <w:t xml:space="preserve"> </w:t>
-      </w:r>
-      <w:r>
-        <w:t xml:space="preserve">. First, a machine is trained to recognize differences between groups within a subset of the data called the training set. Significance of differences is then assessed by testing the accuracy of that fitted machine in predicting the group-labels of data points that were not included in the training, called a testing set, based solely on their multivariate coordinates. This cross-validation procedure results in a proportion of correctly classified points, or generalization accuracy score, which can be compared to that expected under random guessing using a binomial test.</w:t>
-      </w:r>
-      <w:r>
-        <w:br/>
-      </w:r>
-      <w:r>
-        <w:t xml:space="preserve">In this study, we performed SVM classifications on each island separately. We used a standard five-fold cross-validation procedure, where the data were randomly split into five bins of approximately equal sizes. Each bin was in turn taken as the testing set while the rest was used as a training set, thus resulting in five trained machines per cross-validation. We replicated this procedure 100 times for each island to account for stochastic outcomes. We performed binomial tests to evaluate the significance of deviations in observed mean generalization accuracy per island to null expectations under random guessing. Each training data set was downsampled to the size of its least represented habitat to ensure balanced training samples. We ensured that each habitat was represented by at least five data points in the training set.</w:t>
-      </w:r>
-      <w:r>
-        <w:br/>
-      </w:r>
-      <w:r>
-        <w:t xml:space="preserve">All classification analyses were repeated using the more classical linear discriminant analysis (LDA), a supervised machine learning technique finding linear boundaries that maximize the differences between groups, albeit assuming multivariate normality and homogeneity of covariance matrices</w:t>
-      </w:r>
-      <w:r>
-        <w:t xml:space="preserve"> </w:t>
-      </w:r>
-      <w:r>
-        <w:t xml:space="preserve">. We used the R package rminer</w:t>
-      </w:r>
-      <w:r>
-        <w:t xml:space="preserve"> </w:t>
-      </w:r>
-      <w:r>
-        <w:t xml:space="preserve"> </w:t>
-      </w:r>
-      <w:r>
-        <w:t xml:space="preserve">for SVMs, and MASS (citation) for LDAs. We used rminer’s default heuristic search option to automatically tune the Gaussian kernel parameter</w:t>
-      </w:r>
-      <w:r>
-        <w:t xml:space="preserve"> </w:t>
-      </w:r>
-      <m:oMath>
-        <m:r>
-          <m:t>σ</m:t>
-        </m:r>
-      </m:oMath>
-      <w:r>
-        <w:t xml:space="preserve"> </w:t>
-      </w:r>
-      <w:r>
-        <w:t xml:space="preserve">and the complexity parameter</w:t>
-      </w:r>
-      <w:r>
-        <w:t xml:space="preserve"> </w:t>
-      </w:r>
-      <m:oMath>
-        <m:r>
-          <m:t>C</m:t>
-        </m:r>
-      </m:oMath>
-      <w:r>
-        <w:t xml:space="preserve"> </w:t>
-      </w:r>
-      <w:r>
-        <w:t xml:space="preserve">for the SVMs.</w:t>
-      </w:r>
-      <w:r>
-        <w:br/>
-      </w:r>
-      <w:r>
-        <w:t xml:space="preserve">The same procedure was repeated on principal components from the whole archipelago (see Pooled analyses) to evaluate the significance of archipelago-wide differences in dewlap coloration across habitats.</w:t>
-      </w:r>
-      <w:r>
-        <w:br/>
-      </w:r>
-      <w:r>
-        <w:t xml:space="preserve">All machine learning classifications performed on principal components were also repeated on the original reflectance datasets reduced to 50-nm spaced wavelengths from 300 to 700nm.</w:t>
-      </w:r>
-      <w:r>
-        <w:br/>
-      </w:r>
-      <w:r>
-        <w:t xml:space="preserve">We conducted one-dimensional sensitivity analyses (R pacakge rminer) to determine the relative importance of the different input variables during classification where significant differences were detected, both on machines trained on principal components and machines trained on non-transformed reflectance at various wavelengths. In parallel, we conducted univariate analyses of variance to independently test the importance of different variables in between-habitat variation, on islands where the machines detected significant differences based on binomial tests (next section).</w:t>
-      </w:r>
-    </w:p>
-    <w:p>
-      <w:pPr>
-        <w:pStyle w:val="Heading3"/>
-      </w:pPr>
-      <w:bookmarkStart w:id="29" w:name="univariate-analyses"/>
-      <w:r>
-        <w:t xml:space="preserve">Univariate analyses</w:t>
-      </w:r>
-      <w:bookmarkEnd w:id="29"/>
-    </w:p>
-    <w:p>
-      <w:pPr>
-        <w:pStyle w:val="FirstParagraph"/>
-      </w:pPr>
-      <w:r>
-        <w:t xml:space="preserve">For each island where significant differences in multivariate dewlap coloration were detected between habitats, we used multiple univariate analyses of variance (ANOVA) to identify which variables were responsible for the observed differences. We constructed our ANOVA models in two steps, as per</w:t>
-      </w:r>
-      <w:r>
-        <w:t xml:space="preserve"> </w:t>
-      </w:r>
-      <w:r>
-        <w:t xml:space="preserve">. In a first step, we accounted for heterogeneity of variances across groups by systematically comparing the goodness-of-fit of an ANOVA model estimated with ordinary least squares (OLS) with that of a model estimated with generalized least squares (GLS), which allowed one estimate of residual variance per habitat (using the R package nlme,</w:t>
-      </w:r>
-      <w:r>
-        <w:t xml:space="preserve"> </w:t>
-      </w:r>
-      <w:r>
-        <w:t xml:space="preserve">). Both models were fitted with restricted maximum likelihood (REML). Goodness-of-fit was estimated using Akaike’s Information Criterion corrected for small sample sizes (AICc, R package MuMIn,</w:t>
-      </w:r>
-      <w:r>
-        <w:t xml:space="preserve"> </w:t>
-      </w:r>
-      <w:r>
-        <w:t xml:space="preserve">), and the estimation method yielding the lowest AICc was retained. In a second step, we re-fitted the retained model with maximum likelihood (ML) to test for the effect of habitat-type using likelihood ratio tests (LRT) between a model including a habitat-term and a null model lacking the habitat-term.</w:t>
-      </w:r>
-      <w:r>
-        <w:br/>
-      </w:r>
-      <w:r>
-        <w:t xml:space="preserve">We tested the assumptions of the parametric ANOVA for each island included in the univariate analyses. For all islands where deviations from multivariate normality were detected in at least one habitat (Table multinorm), we assessed univariate normality for each principal component (Shapiro’s test, Table normality). For skewed PCs that deviated significantly from normality, we repeated the analysis using a nonparametric Kruskal-Wallis tests. We found no multivariate outliers based on the Mahalanobis distance (package). We used the cases of better fit of the GLS model relative to the OLS model as evidence for heterogeneity of variances, which were then accounted for by the GLS approach (Table anova).</w:t>
-      </w:r>
-      <w:r>
-        <w:br/>
-      </w:r>
-      <w:r>
-        <w:t xml:space="preserve">Significant</w:t>
-      </w:r>
-      <w:r>
-        <w:t xml:space="preserve"> </w:t>
-      </w:r>
-      <w:r>
-        <w:rPr>
-          <w:i/>
-        </w:rPr>
-        <w:t xml:space="preserve">post hoc</w:t>
-      </w:r>
-      <w:r>
-        <w:t xml:space="preserve"> </w:t>
-      </w:r>
-      <w:r>
-        <w:t xml:space="preserve">contrasts were assessed using Tukey’s Honest Significant Difference (HSD) test whenever the assumptions of normality and homogeneity of variances was met, Dunnett’s T3 method when only homogeneity of variances was violated but not normality, and Nemenyi’s test when normality was violated.</w:t>
+        <w:t xml:space="preserve">Significant post hoc contrasts were assessed using Tukey’s Honest Significant Difference (HSD) test whenever the assumptions of normality and homogeneity of variances was met</w:t>
+      </w:r>
+      <w:r>
+        <w:t xml:space="preserve"> </w:t>
+      </w:r>
+      <w:r>
+        <w:t xml:space="preserve">, Dunnett’s T3 method when only homogeneity of variances was violated but not normality</w:t>
+      </w:r>
+      <w:r>
+        <w:t xml:space="preserve"> </w:t>
+      </w:r>
+      <w:r>
+        <w:t xml:space="preserve">, and Nemenyi’s test when normality was violated</w:t>
+      </w:r>
+      <w:r>
+        <w:t xml:space="preserve"> </w:t>
+      </w:r>
+      <w:r>
+        <w:t xml:space="preserve">. All post hoc tests were performed with the R package PMCMRplus</w:t>
+      </w:r>
+      <w:r>
+        <w:t xml:space="preserve"> </w:t>
+      </w:r>
+      <w:r>
+        <w:t xml:space="preserve">.</w:t>
       </w:r>
       <w:r>
         <w:br/>
@@ -3460,16 +3638,22 @@
       <w:r>
         <w:t xml:space="preserve"> </w:t>
       </w:r>
-      <w:hyperlink w:anchor="suptab:locations">
+      <w:hyperlink w:anchor="suptab:sites">
         <w:r>
           <w:rPr>
             <w:rStyle w:val="Hyperlink"/>
           </w:rPr>
-          <w:t xml:space="preserve">[suptab:locations]</w:t>
+          <w:t xml:space="preserve">[suptab:sites]</w:t>
         </w:r>
       </w:hyperlink>
       <w:r>
-        <w:t xml:space="preserve">), regardless of habitat-type. Because often only a few sites were sampled per island, we could not get meaningful results from tests that use sites as units of observation, such as Moran’s I test. Instead, we designed a permutation test where we randomly reshuffled individual lizards across sites within islands 1,000 times each, and systematically recalculated Pearson’s correlation coefficient between geographic distances (computed as geodesic distances using the R package geosphere,</w:t>
+        <w:t xml:space="preserve">), regardless of habitat-type. Because often only a few sites were sampled per island, we could not get meaningful results from tests that use sites as units of observation, such as Moran’s I test</w:t>
+      </w:r>
+      <w:r>
+        <w:t xml:space="preserve"> </w:t>
+      </w:r>
+      <w:r>
+        <w:t xml:space="preserve">. Instead, we designed a permutation test where we randomly reshuffled individual lizards across sites within islands 1,000 times each, and systematically recalculated Pearson’s correlation coefficient between geographic distances (computed as geodesic distances, R package geosphere,</w:t>
       </w:r>
       <w:r>
         <w:t xml:space="preserve"> </w:t>
@@ -3493,7 +3677,22 @@
         <w:pStyle w:val="FirstParagraph"/>
       </w:pPr>
       <w:r>
-        <w:t xml:space="preserve">In this study, we were interested in the minimum spatial scale at which significant differences between habitats could be detected within islands. We performed multiple pairwise nonparametric Wilcoxon tests to compare dewlap coloration between sites with different habitat-types, for each pair of habitats and each variable where significant differences were detected with our analyses of variances.</w:t>
+        <w:t xml:space="preserve">In this study, we were interested in the minimum spatial scale at which significant differences between habitats could be detected within islands. We performed multiple pairwise nonparametric Wilcoxon-Mann-Whitney’s tests</w:t>
+      </w:r>
+      <w:r>
+        <w:t xml:space="preserve"> </w:t>
+      </w:r>
+      <w:r>
+        <w:t xml:space="preserve"> </w:t>
+      </w:r>
+      <w:r>
+        <w:t xml:space="preserve">to compare dewlap coloration between sites with different habitat-types, for each pair of habitats and each variable where significant differences were detected with our analyses of variances. The P-values were adjusted using a Benjamini-Hochberg correction for multiple testing</w:t>
+      </w:r>
+      <w:r>
+        <w:t xml:space="preserve"> </w:t>
+      </w:r>
+      <w:r>
+        <w:t xml:space="preserve">.</w:t>
       </w:r>
     </w:p>
     <w:p>
@@ -3564,7 +3763,7 @@
           <w:rPr>
             <w:rStyle w:val="Hyperlink"/>
           </w:rPr>
-          <w:t xml:space="preserve">6</w:t>
+          <w:t xml:space="preserve">7</w:t>
         </w:r>
       </w:hyperlink>
       <w:r>
@@ -3676,7 +3875,7 @@
           <w:rPr>
             <w:rStyle w:val="Hyperlink"/>
           </w:rPr>
-          <w:t xml:space="preserve">7</w:t>
+          <w:t xml:space="preserve">8</w:t>
         </w:r>
       </w:hyperlink>
       <w:r>
@@ -3690,7 +3889,7 @@
           <w:rPr>
             <w:rStyle w:val="Hyperlink"/>
           </w:rPr>
-          <w:t xml:space="preserve">8</w:t>
+          <w:t xml:space="preserve">9</w:t>
         </w:r>
       </w:hyperlink>
       <w:r>
@@ -3700,6 +3899,20 @@
         <w:t xml:space="preserve"> </w:t>
       </w:r>
       <w:hyperlink w:anchor="supfig:importance-svm-refl-pooled">
+        <w:r>
+          <w:rPr>
+            <w:rStyle w:val="Hyperlink"/>
+          </w:rPr>
+          <w:t xml:space="preserve">11</w:t>
+        </w:r>
+      </w:hyperlink>
+      <w:r>
+        <w:t xml:space="preserve">), but did not reveal strong differences between the PCs in relative importance (Fig.</w:t>
+      </w:r>
+      <w:r>
+        <w:t xml:space="preserve"> </w:t>
+      </w:r>
+      <w:hyperlink w:anchor="supfig:importance-svm-pca-pooled">
         <w:r>
           <w:rPr>
             <w:rStyle w:val="Hyperlink"/>
@@ -3708,20 +3921,6 @@
         </w:r>
       </w:hyperlink>
       <w:r>
-        <w:t xml:space="preserve">), but did not reveal strong differences between the PCs in relative importance (Fig.</w:t>
-      </w:r>
-      <w:r>
-        <w:t xml:space="preserve"> </w:t>
-      </w:r>
-      <w:hyperlink w:anchor="supfig:importance-svm-pca-pooled">
-        <w:r>
-          <w:rPr>
-            <w:rStyle w:val="Hyperlink"/>
-          </w:rPr>
-          <w:t xml:space="preserve">9</w:t>
-        </w:r>
-      </w:hyperlink>
-      <w:r>
         <w:t xml:space="preserve">). Archipelago-wide differences were not detected by LDA classifiers at all (Fig.</w:t>
       </w:r>
       <w:r>
@@ -3732,7 +3931,7 @@
           <w:rPr>
             <w:rStyle w:val="Hyperlink"/>
           </w:rPr>
-          <w:t xml:space="preserve">11</w:t>
+          <w:t xml:space="preserve">12</w:t>
         </w:r>
       </w:hyperlink>
       <w:r>
@@ -3746,7 +3945,7 @@
           <w:rPr>
             <w:rStyle w:val="Hyperlink"/>
           </w:rPr>
-          <w:t xml:space="preserve">12</w:t>
+          <w:t xml:space="preserve">13</w:t>
         </w:r>
       </w:hyperlink>
       <w:r>
@@ -3780,7 +3979,7 @@
           <w:rPr>
             <w:rStyle w:val="Hyperlink"/>
           </w:rPr>
-          <w:t xml:space="preserve">13</w:t>
+          <w:t xml:space="preserve">14</w:t>
         </w:r>
       </w:hyperlink>
       <w:r>
@@ -3808,7 +4007,7 @@
           <w:rPr>
             <w:rStyle w:val="Hyperlink"/>
           </w:rPr>
-          <w:t xml:space="preserve">14</w:t>
+          <w:t xml:space="preserve">15</w:t>
         </w:r>
       </w:hyperlink>
       <w:r>
@@ -3825,7 +4024,7 @@
           <w:rPr>
             <w:rStyle w:val="Hyperlink"/>
           </w:rPr>
-          <w:t xml:space="preserve">15</w:t>
+          <w:t xml:space="preserve">16</w:t>
         </w:r>
       </w:hyperlink>
       <w:r>
@@ -3937,7 +4136,7 @@
           <w:rPr>
             <w:rStyle w:val="Hyperlink"/>
           </w:rPr>
-          <w:t xml:space="preserve">16</w:t>
+          <w:t xml:space="preserve">17</w:t>
         </w:r>
       </w:hyperlink>
       <w:r>
@@ -3951,7 +4150,7 @@
           <w:rPr>
             <w:rStyle w:val="Hyperlink"/>
           </w:rPr>
-          <w:t xml:space="preserve">17</w:t>
+          <w:t xml:space="preserve">18</w:t>
         </w:r>
       </w:hyperlink>
       <w:r>
@@ -3979,7 +4178,7 @@
           <w:rPr>
             <w:rStyle w:val="Hyperlink"/>
           </w:rPr>
-          <w:t xml:space="preserve">18</w:t>
+          <w:t xml:space="preserve">19</w:t>
         </w:r>
       </w:hyperlink>
       <w:r>
@@ -3993,7 +4192,7 @@
           <w:rPr>
             <w:rStyle w:val="Hyperlink"/>
           </w:rPr>
-          <w:t xml:space="preserve">19</w:t>
+          <w:t xml:space="preserve">20</w:t>
         </w:r>
       </w:hyperlink>
       <w:r>
@@ -4047,7 +4246,7 @@
           <w:rPr>
             <w:rStyle w:val="Hyperlink"/>
           </w:rPr>
-          <w:t xml:space="preserve">20</w:t>
+          <w:t xml:space="preserve">21</w:t>
         </w:r>
       </w:hyperlink>
       <w:r>
@@ -4067,7 +4266,7 @@
           <w:rPr>
             <w:rStyle w:val="Hyperlink"/>
           </w:rPr>
-          <w:t xml:space="preserve">21</w:t>
+          <w:t xml:space="preserve">22</w:t>
         </w:r>
       </w:hyperlink>
       <w:r>
@@ -4377,37 +4576,17 @@
         <w:t xml:space="preserve"> </w:t>
       </w:r>
       <w:r>
-        <w:t xml:space="preserve">. Altogether, these results are consistent with a generally high adaptive potential of dewlap coloration in anoles over small distances, which could apply to</w:t>
-      </w:r>
-      <w:r>
-        <w:t xml:space="preserve"> </w:t>
-      </w:r>
-      <m:oMath>
-        <m:r>
-          <m:t>A</m:t>
-        </m:r>
-        <m:r>
-          <m:t>.</m:t>
-        </m:r>
-        <m:r>
-          <m:t>s</m:t>
-        </m:r>
-        <m:r>
-          <m:t>a</m:t>
-        </m:r>
-        <m:r>
-          <m:t>g</m:t>
-        </m:r>
-        <m:r>
-          <m:t>r</m:t>
-        </m:r>
-        <m:r>
-          <m:t>e</m:t>
-        </m:r>
-        <m:r>
-          <m:t>i</m:t>
-        </m:r>
-      </m:oMath>
+        <w:t xml:space="preserve">. Altogether, our results align with previous studies suggesting a generally high adaptive potential of dewlap coloration in anoles over small distances, which could apply to</w:t>
+      </w:r>
+      <w:r>
+        <w:t xml:space="preserve"> </w:t>
+      </w:r>
+      <w:r>
+        <w:rPr>
+          <w:i/>
+        </w:rPr>
+        <w:t xml:space="preserve">A. sagrei</w:t>
+      </w:r>
       <w:r>
         <w:t xml:space="preserve">.</w:t>
       </w:r>
@@ -4487,7 +4666,7 @@
         <w:t xml:space="preserve"> </w:t>
       </w:r>
       <w:r>
-        <w:t xml:space="preserve">. Although UV reflectance was commonly involved in beetween-habitat divergence, we found no such patterns in</w:t>
+        <w:t xml:space="preserve">. Although UV reflectance was commonly involved in between-habitat divergence, we found no such patterns in</w:t>
       </w:r>
       <w:r>
         <w:t xml:space="preserve"> </w:t>
@@ -8163,9 +8342,9 @@
       <w:pPr>
         <w:pStyle w:val="CaptionedFigure"/>
       </w:pPr>
-      <w:bookmarkStart w:id="54" w:name="supfig:reflectance"/>
-      <w:r>
-        <w:t xml:space="preserve">5-95th percentile range of lizard dewlap reflectance values (in % of incoming light) across wavelengths for each island and each habitat.</w:t>
+      <w:bookmarkStart w:id="54" w:name="supfig:pooled"/>
+      <w:r>
+        <w:t xml:space="preserve">(A) Principal component scores and 5% confidence ellipses across habitats for the whole archipelago. The principal component analysis was performed on reflectance data from all islands pooled together. (B) PCA rotation matrix showing the loadings of each wavelength from 300 to 700nm onto the principal components.</w:t>
       </w:r>
       <w:bookmarkEnd w:id="54"/>
     </w:p>
@@ -8174,14 +8353,32 @@
         <w:pStyle w:val="ImageCaption"/>
       </w:pPr>
       <w:r>
-        <w:t xml:space="preserve">5-95th percentile range of lizard dewlap reflectance values (in % of incoming light) across wavelengths for each island and each habitat.</w:t>
+        <w:t xml:space="preserve">(A) Principal component scores and 5% confidence ellipses across habitats for the whole archipelago. The principal component analysis was performed on reflectance data from all islands pooled together. (B) PCA rotation matrix showing the loadings of each wavelength from 300 to 700nm onto the principal components.</w:t>
       </w:r>
     </w:p>
     <w:p>
       <w:pPr>
         <w:pStyle w:val="CaptionedFigure"/>
       </w:pPr>
-      <w:bookmarkStart w:id="55" w:name="supfig:classif-svm-pca-pooled"/>
+      <w:bookmarkStart w:id="55" w:name="supfig:reflectance"/>
+      <w:r>
+        <w:t xml:space="preserve">5-95th percentile range of lizard dewlap reflectance values (in % of incoming light) across wavelengths for each island and each habitat.</w:t>
+      </w:r>
+      <w:bookmarkEnd w:id="55"/>
+    </w:p>
+    <w:p>
+      <w:pPr>
+        <w:pStyle w:val="ImageCaption"/>
+      </w:pPr>
+      <w:r>
+        <w:t xml:space="preserve">5-95th percentile range of lizard dewlap reflectance values (in % of incoming light) across wavelengths for each island and each habitat.</w:t>
+      </w:r>
+    </w:p>
+    <w:p>
+      <w:pPr>
+        <w:pStyle w:val="CaptionedFigure"/>
+      </w:pPr>
+      <w:bookmarkStart w:id="56" w:name="supfig:classif-svm-pca-pooled"/>
       <w:r>
         <w:t xml:space="preserve">Archipelago-wide SVM classification accuracy based on principal component data. Machines were trained on individual dewlaps regardless of island identity. The histogram shows the accuracy distribution over 100 replicates for each five cross-validation bins. The legend is the same as in Figure</w:t>
       </w:r>
@@ -8199,7 +8396,7 @@
       <w:r>
         <w:t xml:space="preserve">.</w:t>
       </w:r>
-      <w:bookmarkEnd w:id="55"/>
+      <w:bookmarkEnd w:id="56"/>
     </w:p>
     <w:p>
       <w:pPr>
@@ -8227,7 +8424,7 @@
       <w:pPr>
         <w:pStyle w:val="CaptionedFigure"/>
       </w:pPr>
-      <w:bookmarkStart w:id="56" w:name="supfig:classif-svm-refl-pooled"/>
+      <w:bookmarkStart w:id="57" w:name="supfig:classif-svm-refl-pooled"/>
       <w:r>
         <w:t xml:space="preserve">Archipelago-wide SVM classification accuracy based on reflectance data at 50nm-intervals in wavelength (see Methods). Machines were trained on individual dewlaps regardless of island identity. The histogram shows the accuracy distribution over 100 replicates for each five cross-validation bins. The legend is the same as in Figure</w:t>
       </w:r>
@@ -8245,7 +8442,7 @@
       <w:r>
         <w:t xml:space="preserve">.</w:t>
       </w:r>
-      <w:bookmarkEnd w:id="56"/>
+      <w:bookmarkEnd w:id="57"/>
     </w:p>
     <w:p>
       <w:pPr>
@@ -8273,7 +8470,7 @@
       <w:pPr>
         <w:pStyle w:val="CaptionedFigure"/>
       </w:pPr>
-      <w:bookmarkStart w:id="57" w:name="supfig:importance-svm-pca-pooled"/>
+      <w:bookmarkStart w:id="58" w:name="supfig:importance-svm-pca-pooled"/>
       <w:r>
         <w:t xml:space="preserve">Sensitivity analyses of the different input variables in the archipelago-wide SVM classification on principal component data (Figure</w:t>
       </w:r>
@@ -8281,52 +8478,6 @@
         <w:t xml:space="preserve"> </w:t>
       </w:r>
       <w:hyperlink w:anchor="supfig:classif-svm-pca-pooled">
-        <w:r>
-          <w:rPr>
-            <w:rStyle w:val="Hyperlink"/>
-          </w:rPr>
-          <w:t xml:space="preserve">7</w:t>
-        </w:r>
-      </w:hyperlink>
-      <w:r>
-        <w:t xml:space="preserve">), with relative importance computed for every machine.</w:t>
-      </w:r>
-      <w:bookmarkEnd w:id="57"/>
-    </w:p>
-    <w:p>
-      <w:pPr>
-        <w:pStyle w:val="ImageCaption"/>
-      </w:pPr>
-      <w:r>
-        <w:t xml:space="preserve">Sensitivity analyses of the different input variables in the archipelago-wide SVM classification on principal component data (Figure</w:t>
-      </w:r>
-      <w:r>
-        <w:t xml:space="preserve"> </w:t>
-      </w:r>
-      <w:hyperlink w:anchor="supfig:classif-svm-pca-pooled">
-        <w:r>
-          <w:rPr>
-            <w:rStyle w:val="Hyperlink"/>
-          </w:rPr>
-          <w:t xml:space="preserve">7</w:t>
-        </w:r>
-      </w:hyperlink>
-      <w:r>
-        <w:t xml:space="preserve">), with relative importance computed for every machine.</w:t>
-      </w:r>
-    </w:p>
-    <w:p>
-      <w:pPr>
-        <w:pStyle w:val="CaptionedFigure"/>
-      </w:pPr>
-      <w:bookmarkStart w:id="58" w:name="supfig:importance-svm-refl-pooled"/>
-      <w:r>
-        <w:t xml:space="preserve">Sensitivity analyses of the different input variables in the archipelago-wide SVM classification on reflectance data at 50nm-intervals in wavelength (Figure</w:t>
-      </w:r>
-      <w:r>
-        <w:t xml:space="preserve"> </w:t>
-      </w:r>
-      <w:hyperlink w:anchor="supfig:classif-svm-refl-pooled">
         <w:r>
           <w:rPr>
             <w:rStyle w:val="Hyperlink"/>
@@ -8344,12 +8495,12 @@
         <w:pStyle w:val="ImageCaption"/>
       </w:pPr>
       <w:r>
-        <w:t xml:space="preserve">Sensitivity analyses of the different input variables in the archipelago-wide SVM classification on reflectance data at 50nm-intervals in wavelength (Figure</w:t>
-      </w:r>
-      <w:r>
-        <w:t xml:space="preserve"> </w:t>
-      </w:r>
-      <w:hyperlink w:anchor="supfig:classif-svm-refl-pooled">
+        <w:t xml:space="preserve">Sensitivity analyses of the different input variables in the archipelago-wide SVM classification on principal component data (Figure</w:t>
+      </w:r>
+      <w:r>
+        <w:t xml:space="preserve"> </w:t>
+      </w:r>
+      <w:hyperlink w:anchor="supfig:classif-svm-pca-pooled">
         <w:r>
           <w:rPr>
             <w:rStyle w:val="Hyperlink"/>
@@ -8365,7 +8516,53 @@
       <w:pPr>
         <w:pStyle w:val="CaptionedFigure"/>
       </w:pPr>
-      <w:bookmarkStart w:id="59" w:name="supfig:classif-lda-pca-pooled"/>
+      <w:bookmarkStart w:id="59" w:name="supfig:importance-svm-refl-pooled"/>
+      <w:r>
+        <w:t xml:space="preserve">Sensitivity analyses of the different input variables in the archipelago-wide SVM classification on reflectance data at 50nm-intervals in wavelength (Figure</w:t>
+      </w:r>
+      <w:r>
+        <w:t xml:space="preserve"> </w:t>
+      </w:r>
+      <w:hyperlink w:anchor="supfig:classif-svm-refl-pooled">
+        <w:r>
+          <w:rPr>
+            <w:rStyle w:val="Hyperlink"/>
+          </w:rPr>
+          <w:t xml:space="preserve">9</w:t>
+        </w:r>
+      </w:hyperlink>
+      <w:r>
+        <w:t xml:space="preserve">), with relative importance computed for every machine.</w:t>
+      </w:r>
+      <w:bookmarkEnd w:id="59"/>
+    </w:p>
+    <w:p>
+      <w:pPr>
+        <w:pStyle w:val="ImageCaption"/>
+      </w:pPr>
+      <w:r>
+        <w:t xml:space="preserve">Sensitivity analyses of the different input variables in the archipelago-wide SVM classification on reflectance data at 50nm-intervals in wavelength (Figure</w:t>
+      </w:r>
+      <w:r>
+        <w:t xml:space="preserve"> </w:t>
+      </w:r>
+      <w:hyperlink w:anchor="supfig:classif-svm-refl-pooled">
+        <w:r>
+          <w:rPr>
+            <w:rStyle w:val="Hyperlink"/>
+          </w:rPr>
+          <w:t xml:space="preserve">9</w:t>
+        </w:r>
+      </w:hyperlink>
+      <w:r>
+        <w:t xml:space="preserve">), with relative importance computed for every machine.</w:t>
+      </w:r>
+    </w:p>
+    <w:p>
+      <w:pPr>
+        <w:pStyle w:val="CaptionedFigure"/>
+      </w:pPr>
+      <w:bookmarkStart w:id="60" w:name="supfig:classif-lda-pca-pooled"/>
       <w:r>
         <w:t xml:space="preserve">Archipelago-wide LDA classification accuracy based on principal component data. Machines were trained on individual dewlaps regardless of island identity. The histogram shows the accuracy distribution over 100 replicates for each five cross-validation bins. The legend is the same as in Figure</w:t>
       </w:r>
@@ -8383,7 +8580,7 @@
       <w:r>
         <w:t xml:space="preserve">.</w:t>
       </w:r>
-      <w:bookmarkEnd w:id="59"/>
+      <w:bookmarkEnd w:id="60"/>
     </w:p>
     <w:p>
       <w:pPr>
@@ -8411,7 +8608,7 @@
       <w:pPr>
         <w:pStyle w:val="CaptionedFigure"/>
       </w:pPr>
-      <w:bookmarkStart w:id="60" w:name="supfig:classif-lda-refl-pooled"/>
+      <w:bookmarkStart w:id="61" w:name="supfig:classif-lda-refl-pooled"/>
       <w:r>
         <w:t xml:space="preserve">Archipelago-wide LDA classification accuracy based on reflectance data at 50nm-intervals in wavelength (see Methods). Machines were trained on individual dewlaps regardless of island identity. The histogram shows the accuracy distribution over 100 replicates for each five cross-validation bins. The legend is the same as in Figure</w:t>
       </w:r>
@@ -8429,7 +8626,7 @@
       <w:r>
         <w:t xml:space="preserve">.</w:t>
       </w:r>
-      <w:bookmarkEnd w:id="60"/>
+      <w:bookmarkEnd w:id="61"/>
     </w:p>
     <w:p>
       <w:pPr>
@@ -8457,7 +8654,7 @@
       <w:pPr>
         <w:pStyle w:val="CaptionedFigure"/>
       </w:pPr>
-      <w:bookmarkStart w:id="61" w:name="supfig:classif-lda-pca"/>
+      <w:bookmarkStart w:id="62" w:name="supfig:classif-lda-pca"/>
       <w:r>
         <w:t xml:space="preserve">LDA classification accuracy across islands based on principal component data. Histograms show accuracy distributions over 100 replicates for each five cross-validation bins per island. The legend is the same as in Figure</w:t>
       </w:r>
@@ -8475,7 +8672,7 @@
       <w:r>
         <w:t xml:space="preserve">.</w:t>
       </w:r>
-      <w:bookmarkEnd w:id="61"/>
+      <w:bookmarkEnd w:id="62"/>
     </w:p>
     <w:p>
       <w:pPr>
@@ -8503,7 +8700,7 @@
       <w:pPr>
         <w:pStyle w:val="CaptionedFigure"/>
       </w:pPr>
-      <w:bookmarkStart w:id="62" w:name="supfig:classif-svm-refl"/>
+      <w:bookmarkStart w:id="63" w:name="supfig:classif-svm-refl"/>
       <w:r>
         <w:t xml:space="preserve">SVM classification accuracy across islands based on reflectance data at 50nm-intervals in wavelength (see Methods). Histograms show accuracy distributions over 100 replicates for each five cross-validation bins per island. The legend is the same as in Figure</w:t>
       </w:r>
@@ -8521,7 +8718,7 @@
       <w:r>
         <w:t xml:space="preserve">.</w:t>
       </w:r>
-      <w:bookmarkEnd w:id="62"/>
+      <w:bookmarkEnd w:id="63"/>
     </w:p>
     <w:p>
       <w:pPr>
@@ -8549,7 +8746,7 @@
       <w:pPr>
         <w:pStyle w:val="CaptionedFigure"/>
       </w:pPr>
-      <w:bookmarkStart w:id="63" w:name="supfig:classif-lda-refl"/>
+      <w:bookmarkStart w:id="64" w:name="supfig:classif-lda-refl"/>
       <w:r>
         <w:t xml:space="preserve">LDA classification accuracy across islands based on reflectance data at 50nm-intervals in wavelength (see Methods). Histograms show accuracy distributions over 100 replicates for each five cross-validation bins per island. The legend is the same as in Figure</w:t>
       </w:r>
@@ -8567,7 +8764,7 @@
       <w:r>
         <w:t xml:space="preserve">.</w:t>
       </w:r>
-      <w:bookmarkEnd w:id="63"/>
+      <w:bookmarkEnd w:id="64"/>
     </w:p>
     <w:p>
       <w:pPr>
@@ -8595,7 +8792,7 @@
       <w:pPr>
         <w:pStyle w:val="CaptionedFigure"/>
       </w:pPr>
-      <w:bookmarkStart w:id="64" w:name="supfig:importance-svm-pca"/>
+      <w:bookmarkStart w:id="65" w:name="supfig:importance-svm-pca"/>
       <w:r>
         <w:t xml:space="preserve">Sensitivity analyses of the different input variables in the within-island SVM classification on principal component data (Figure</w:t>
       </w:r>
@@ -8613,7 +8810,7 @@
       <w:r>
         <w:t xml:space="preserve">), with relative importance computed for every machine.</w:t>
       </w:r>
-      <w:bookmarkEnd w:id="64"/>
+      <w:bookmarkEnd w:id="65"/>
     </w:p>
     <w:p>
       <w:pPr>
@@ -8641,7 +8838,7 @@
       <w:pPr>
         <w:pStyle w:val="CaptionedFigure"/>
       </w:pPr>
-      <w:bookmarkStart w:id="65" w:name="supfig:importance-lda-pca"/>
+      <w:bookmarkStart w:id="66" w:name="supfig:importance-lda-pca"/>
       <w:r>
         <w:t xml:space="preserve">Sensitivity analyses of the different input variables in the within-island LDA classification on principal component data (Figure</w:t>
       </w:r>
@@ -8649,52 +8846,6 @@
         <w:t xml:space="preserve"> </w:t>
       </w:r>
       <w:hyperlink w:anchor="supfig:classif-lda-pca">
-        <w:r>
-          <w:rPr>
-            <w:rStyle w:val="Hyperlink"/>
-          </w:rPr>
-          <w:t xml:space="preserve">13</w:t>
-        </w:r>
-      </w:hyperlink>
-      <w:r>
-        <w:t xml:space="preserve">), with relative importance computed for every machine.</w:t>
-      </w:r>
-      <w:bookmarkEnd w:id="65"/>
-    </w:p>
-    <w:p>
-      <w:pPr>
-        <w:pStyle w:val="ImageCaption"/>
-      </w:pPr>
-      <w:r>
-        <w:t xml:space="preserve">Sensitivity analyses of the different input variables in the within-island LDA classification on principal component data (Figure</w:t>
-      </w:r>
-      <w:r>
-        <w:t xml:space="preserve"> </w:t>
-      </w:r>
-      <w:hyperlink w:anchor="supfig:classif-lda-pca">
-        <w:r>
-          <w:rPr>
-            <w:rStyle w:val="Hyperlink"/>
-          </w:rPr>
-          <w:t xml:space="preserve">13</w:t>
-        </w:r>
-      </w:hyperlink>
-      <w:r>
-        <w:t xml:space="preserve">), with relative importance computed for every machine.</w:t>
-      </w:r>
-    </w:p>
-    <w:p>
-      <w:pPr>
-        <w:pStyle w:val="CaptionedFigure"/>
-      </w:pPr>
-      <w:bookmarkStart w:id="66" w:name="supfig:importance-svm-refl"/>
-      <w:r>
-        <w:t xml:space="preserve">Sensitivity analyses of the different input variables in the archipelago-wide SVM classification on reflectance at 50nm-intervals in wavelength (Figure</w:t>
-      </w:r>
-      <w:r>
-        <w:t xml:space="preserve"> </w:t>
-      </w:r>
-      <w:hyperlink w:anchor="supfig:classif-svm-refl">
         <w:r>
           <w:rPr>
             <w:rStyle w:val="Hyperlink"/>
@@ -8712,12 +8863,12 @@
         <w:pStyle w:val="ImageCaption"/>
       </w:pPr>
       <w:r>
-        <w:t xml:space="preserve">Sensitivity analyses of the different input variables in the archipelago-wide SVM classification on reflectance at 50nm-intervals in wavelength (Figure</w:t>
-      </w:r>
-      <w:r>
-        <w:t xml:space="preserve"> </w:t>
-      </w:r>
-      <w:hyperlink w:anchor="supfig:classif-svm-refl">
+        <w:t xml:space="preserve">Sensitivity analyses of the different input variables in the within-island LDA classification on principal component data (Figure</w:t>
+      </w:r>
+      <w:r>
+        <w:t xml:space="preserve"> </w:t>
+      </w:r>
+      <w:hyperlink w:anchor="supfig:classif-lda-pca">
         <w:r>
           <w:rPr>
             <w:rStyle w:val="Hyperlink"/>
@@ -8733,14 +8884,14 @@
       <w:pPr>
         <w:pStyle w:val="CaptionedFigure"/>
       </w:pPr>
-      <w:bookmarkStart w:id="67" w:name="supfig:importance-lda-refl"/>
-      <w:r>
-        <w:t xml:space="preserve">Sensitivity analyses of the different input variables in the archipelago-wide LDA classification on reflectance at 50nm-intervals in wavelength (Figure</w:t>
-      </w:r>
-      <w:r>
-        <w:t xml:space="preserve"> </w:t>
-      </w:r>
-      <w:hyperlink w:anchor="supfig:classif-lda-refl">
+      <w:bookmarkStart w:id="67" w:name="supfig:importance-svm-refl"/>
+      <w:r>
+        <w:t xml:space="preserve">Sensitivity analyses of the different input variables in the archipelago-wide SVM classification on reflectance at 50nm-intervals in wavelength (Figure</w:t>
+      </w:r>
+      <w:r>
+        <w:t xml:space="preserve"> </w:t>
+      </w:r>
+      <w:hyperlink w:anchor="supfig:classif-svm-refl">
         <w:r>
           <w:rPr>
             <w:rStyle w:val="Hyperlink"/>
@@ -8758,12 +8909,12 @@
         <w:pStyle w:val="ImageCaption"/>
       </w:pPr>
       <w:r>
-        <w:t xml:space="preserve">Sensitivity analyses of the different input variables in the archipelago-wide LDA classification on reflectance at 50nm-intervals in wavelength (Figure</w:t>
-      </w:r>
-      <w:r>
-        <w:t xml:space="preserve"> </w:t>
-      </w:r>
-      <w:hyperlink w:anchor="supfig:classif-lda-refl">
+        <w:t xml:space="preserve">Sensitivity analyses of the different input variables in the archipelago-wide SVM classification on reflectance at 50nm-intervals in wavelength (Figure</w:t>
+      </w:r>
+      <w:r>
+        <w:t xml:space="preserve"> </w:t>
+      </w:r>
+      <w:hyperlink w:anchor="supfig:classif-svm-refl">
         <w:r>
           <w:rPr>
             <w:rStyle w:val="Hyperlink"/>
@@ -8779,7 +8930,53 @@
       <w:pPr>
         <w:pStyle w:val="CaptionedFigure"/>
       </w:pPr>
-      <w:bookmarkStart w:id="68" w:name="supfig:distances"/>
+      <w:bookmarkStart w:id="68" w:name="supfig:importance-lda-refl"/>
+      <w:r>
+        <w:t xml:space="preserve">Sensitivity analyses of the different input variables in the archipelago-wide LDA classification on reflectance at 50nm-intervals in wavelength (Figure</w:t>
+      </w:r>
+      <w:r>
+        <w:t xml:space="preserve"> </w:t>
+      </w:r>
+      <w:hyperlink w:anchor="supfig:classif-lda-refl">
+        <w:r>
+          <w:rPr>
+            <w:rStyle w:val="Hyperlink"/>
+          </w:rPr>
+          <w:t xml:space="preserve">16</w:t>
+        </w:r>
+      </w:hyperlink>
+      <w:r>
+        <w:t xml:space="preserve">), with relative importance computed for every machine.</w:t>
+      </w:r>
+      <w:bookmarkEnd w:id="68"/>
+    </w:p>
+    <w:p>
+      <w:pPr>
+        <w:pStyle w:val="ImageCaption"/>
+      </w:pPr>
+      <w:r>
+        <w:t xml:space="preserve">Sensitivity analyses of the different input variables in the archipelago-wide LDA classification on reflectance at 50nm-intervals in wavelength (Figure</w:t>
+      </w:r>
+      <w:r>
+        <w:t xml:space="preserve"> </w:t>
+      </w:r>
+      <w:hyperlink w:anchor="supfig:classif-lda-refl">
+        <w:r>
+          <w:rPr>
+            <w:rStyle w:val="Hyperlink"/>
+          </w:rPr>
+          <w:t xml:space="preserve">16</w:t>
+        </w:r>
+      </w:hyperlink>
+      <w:r>
+        <w:t xml:space="preserve">), with relative importance computed for every machine.</w:t>
+      </w:r>
+    </w:p>
+    <w:p>
+      <w:pPr>
+        <w:pStyle w:val="CaptionedFigure"/>
+      </w:pPr>
+      <w:bookmarkStart w:id="69" w:name="supfig:distances"/>
       <w:r>
         <w:t xml:space="preserve">Spatial scale of between-habitat differences in dewlap coloration. For each variable and each pair of habitats where significant differences were detected (Figure</w:t>
       </w:r>
@@ -8825,7 +9022,7 @@
       <w:r>
         <w:t xml:space="preserve">), using nonparametric Wilcoxon-Mann-Whitney tests. Here we report, for each pair of habitats, the distances between sites that significantly differed in dewlap coloration at an error rate of 0.05 (P-values corrected with the Benjamini-Hochberg procedure for multiple testing).</w:t>
       </w:r>
-      <w:bookmarkEnd w:id="68"/>
+      <w:bookmarkEnd w:id="69"/>
     </w:p>
     <w:p>
       <w:pPr>
@@ -8881,11 +9078,11 @@
       <w:pPr>
         <w:pStyle w:val="CaptionedFigure"/>
       </w:pPr>
-      <w:bookmarkStart w:id="69" w:name="supfig:contrasts"/>
+      <w:bookmarkStart w:id="70" w:name="supfig:contrasts"/>
       <w:r>
         <w:t xml:space="preserve">Test of parallel divergence between islands. Differences in habitat-means, or contrasts, are shown for two pairs of habitats for each principal component on each island, rescaled so the standard deviation of the means along each principal component is one. The contrasts represent the patterns of between-habtiat variation on each island, for a given principal component. The absence of clustering of islands by variable indicates that islands differ in their between-habitat divergence patterns. This is confirmed by a non-significant MANOVA test of the between versus within-variable variance in contrasts.</w:t>
       </w:r>
-      <w:bookmarkEnd w:id="69"/>
+      <w:bookmarkEnd w:id="70"/>
     </w:p>
     <w:p>
       <w:pPr>
@@ -8899,11 +9096,11 @@
       <w:pPr>
         <w:pStyle w:val="Heading1"/>
       </w:pPr>
-      <w:bookmarkStart w:id="70" w:name="supplementary-tables"/>
+      <w:bookmarkStart w:id="71" w:name="supplementary-tables"/>
       <w:r>
         <w:t xml:space="preserve">Supplementary Tables</w:t>
       </w:r>
-      <w:bookmarkEnd w:id="70"/>
+      <w:bookmarkEnd w:id="71"/>
     </w:p>
     <w:p>
       <w:pPr>
@@ -9405,11 +9602,11 @@
       <w:pPr>
         <w:pStyle w:val="BodyText"/>
       </w:pPr>
-      <w:bookmarkStart w:id="71" w:name="suptab:counts"/>
+      <w:bookmarkStart w:id="72" w:name="suptab:counts"/>
       <w:r>
         <w:t xml:space="preserve">[suptab:counts]</w:t>
       </w:r>
-      <w:bookmarkEnd w:id="71"/>
+      <w:bookmarkEnd w:id="72"/>
     </w:p>
     <w:p>
       <w:pPr>
@@ -12813,11 +13010,11 @@
       <w:pPr>
         <w:pStyle w:val="BodyText"/>
       </w:pPr>
-      <w:bookmarkStart w:id="72" w:name="suptab:sites"/>
+      <w:bookmarkStart w:id="73" w:name="suptab:sites"/>
       <w:r>
         <w:t xml:space="preserve">[suptab:sites]</w:t>
       </w:r>
-      <w:bookmarkEnd w:id="72"/>
+      <w:bookmarkEnd w:id="73"/>
     </w:p>
     <w:p>
       <w:pPr>
@@ -13627,11 +13824,11 @@
       <w:pPr>
         <w:pStyle w:val="BodyText"/>
       </w:pPr>
-      <w:bookmarkStart w:id="73" w:name="suptab:pcavariances"/>
+      <w:bookmarkStart w:id="74" w:name="suptab:pcavariances"/>
       <w:r>
         <w:t xml:space="preserve">[suptab:pcavariances]</w:t>
       </w:r>
-      <w:bookmarkEnd w:id="73"/>
+      <w:bookmarkEnd w:id="74"/>
     </w:p>
     <w:p>
       <w:pPr>
@@ -14192,11 +14389,11 @@
       <w:pPr>
         <w:pStyle w:val="BodyText"/>
       </w:pPr>
-      <w:bookmarkStart w:id="74" w:name="suptab:brightness"/>
+      <w:bookmarkStart w:id="75" w:name="suptab:brightness"/>
       <w:r>
         <w:t xml:space="preserve">[suptab:brightness]</w:t>
       </w:r>
-      <w:bookmarkEnd w:id="74"/>
+      <w:bookmarkEnd w:id="75"/>
     </w:p>
     <w:p>
       <w:pPr>
@@ -15719,11 +15916,11 @@
       <w:pPr>
         <w:pStyle w:val="BodyText"/>
       </w:pPr>
-      <w:bookmarkStart w:id="75" w:name="suptab:multinorm"/>
+      <w:bookmarkStart w:id="76" w:name="suptab:multinorm"/>
       <w:r>
         <w:t xml:space="preserve">[suptab:multinorm]</w:t>
       </w:r>
-      <w:bookmarkEnd w:id="75"/>
+      <w:bookmarkEnd w:id="76"/>
     </w:p>
     <w:p>
       <w:pPr>
@@ -16366,11 +16563,11 @@
       <w:pPr>
         <w:pStyle w:val="BodyText"/>
       </w:pPr>
-      <w:bookmarkStart w:id="76" w:name="suptab:covariance"/>
+      <w:bookmarkStart w:id="77" w:name="suptab:covariance"/>
       <w:r>
         <w:t xml:space="preserve">[suptab:covariance]</w:t>
       </w:r>
-      <w:bookmarkEnd w:id="76"/>
+      <w:bookmarkEnd w:id="77"/>
     </w:p>
     <w:p>
       <w:pPr>
@@ -19283,11 +19480,11 @@
       <w:pPr>
         <w:pStyle w:val="BodyText"/>
       </w:pPr>
-      <w:bookmarkStart w:id="77" w:name="suptab:normality"/>
+      <w:bookmarkStart w:id="78" w:name="suptab:normality"/>
       <w:r>
         <w:t xml:space="preserve">[suptab:normality]</w:t>
       </w:r>
-      <w:bookmarkEnd w:id="77"/>
+      <w:bookmarkEnd w:id="78"/>
     </w:p>
     <w:p>
       <w:pPr>
@@ -20028,11 +20225,11 @@
       <w:pPr>
         <w:pStyle w:val="BodyText"/>
       </w:pPr>
-      <w:bookmarkStart w:id="78" w:name="suptab:anova-pooled"/>
+      <w:bookmarkStart w:id="79" w:name="suptab:anova-pooled"/>
       <w:r>
         <w:t xml:space="preserve">[suptab:anova-pooled]</w:t>
       </w:r>
-      <w:bookmarkEnd w:id="78"/>
+      <w:bookmarkEnd w:id="79"/>
     </w:p>
     <w:p>
       <w:pPr>
@@ -20987,11 +21184,11 @@
       <w:pPr>
         <w:pStyle w:val="BodyText"/>
       </w:pPr>
-      <w:bookmarkStart w:id="79" w:name="suptab:classif-svm-pca"/>
+      <w:bookmarkStart w:id="80" w:name="suptab:classif-svm-pca"/>
       <w:r>
         <w:t xml:space="preserve">[suptab:classif-svm-pca]</w:t>
       </w:r>
-      <w:bookmarkEnd w:id="79"/>
+      <w:bookmarkEnd w:id="80"/>
     </w:p>
     <w:p>
       <w:pPr>
@@ -21586,11 +21783,11 @@
       <w:pPr>
         <w:pStyle w:val="BodyText"/>
       </w:pPr>
-      <w:bookmarkStart w:id="80" w:name="suptab:kruskal"/>
+      <w:bookmarkStart w:id="81" w:name="suptab:kruskal"/>
       <w:r>
         <w:t xml:space="preserve">[suptab:kruskal]</w:t>
       </w:r>
-      <w:bookmarkEnd w:id="80"/>
+      <w:bookmarkEnd w:id="81"/>
     </w:p>
     <w:p>
       <w:pPr>
@@ -22175,11 +22372,11 @@
       <w:pPr>
         <w:pStyle w:val="BodyText"/>
       </w:pPr>
-      <w:bookmarkStart w:id="81" w:name="suptab:autocor"/>
+      <w:bookmarkStart w:id="82" w:name="suptab:autocor"/>
       <w:r>
         <w:t xml:space="preserve">[suptab:autocor]</w:t>
       </w:r>
-      <w:bookmarkEnd w:id="81"/>
+      <w:bookmarkEnd w:id="82"/>
     </w:p>
     <w:sectPr/>
   </w:body>
